--- a/Test Plan New.docx
+++ b/Test Plan New.docx
@@ -275,6 +275,28 @@
     <w:p>
       <w:pPr>
         <w:pStyle w:val="ListParagraph"/>
+        <w:numPr>
+          <w:ilvl w:val="0"/>
+          <w:numId w:val="7"/>
+        </w:numPr>
+        <w:rPr>
+          <w:b/>
+          <w:bCs/>
+          <w:sz w:val="32"/>
+          <w:szCs w:val="32"/>
+        </w:rPr>
+      </w:pPr>
+      <w:r>
+        <w:rPr>
+          <w:sz w:val="32"/>
+          <w:szCs w:val="32"/>
+        </w:rPr>
+        <w:t>Form validation – Validity of passwords</w:t>
+      </w:r>
+    </w:p>
+    <w:p>
+      <w:pPr>
+        <w:pStyle w:val="ListParagraph"/>
         <w:rPr>
           <w:b/>
           <w:bCs/>
@@ -413,19 +435,8 @@
           <w:sz w:val="32"/>
           <w:szCs w:val="32"/>
         </w:rPr>
-        <w:t>Track issues and bugs related to web application</w:t>
-      </w:r>
-    </w:p>
-    <w:p>
-      <w:pPr>
-        <w:pStyle w:val="ListParagraph"/>
-        <w:rPr>
-          <w:b/>
-          <w:bCs/>
-          <w:sz w:val="32"/>
-          <w:szCs w:val="32"/>
-        </w:rPr>
-      </w:pPr>
+        <w:t>Form validation – Validity of passwords</w:t>
+      </w:r>
     </w:p>
     <w:p>
       <w:pPr>
@@ -583,6 +594,28 @@
           <w:szCs w:val="32"/>
         </w:rPr>
         <w:t>Measure the maximum distance that the IR sensor can detect</w:t>
+      </w:r>
+    </w:p>
+    <w:p>
+      <w:pPr>
+        <w:pStyle w:val="ListParagraph"/>
+        <w:numPr>
+          <w:ilvl w:val="0"/>
+          <w:numId w:val="7"/>
+        </w:numPr>
+        <w:rPr>
+          <w:b/>
+          <w:bCs/>
+          <w:sz w:val="32"/>
+          <w:szCs w:val="32"/>
+        </w:rPr>
+      </w:pPr>
+      <w:r>
+        <w:rPr>
+          <w:sz w:val="32"/>
+          <w:szCs w:val="32"/>
+        </w:rPr>
+        <w:t>Track issues and bugs related to web application</w:t>
       </w:r>
     </w:p>
     <w:p>
@@ -931,86 +964,973 @@
           <w:sz w:val="32"/>
           <w:szCs w:val="32"/>
         </w:rPr>
+        <w:t>Testing Process</w:t>
+      </w:r>
+      <w:r>
+        <w:rPr>
+          <w:b/>
+          <w:bCs/>
+          <w:sz w:val="32"/>
+          <w:szCs w:val="32"/>
+        </w:rPr>
+        <w:t>:</w:t>
+      </w:r>
+      <w:r>
+        <w:rPr>
+          <w:sz w:val="32"/>
+          <w:szCs w:val="32"/>
+        </w:rPr>
+        <w:t xml:space="preserve"> In the code take the started time when the LCD displays WELCOME</w:t>
+      </w:r>
+      <w:r>
+        <w:rPr>
+          <w:sz w:val="32"/>
+          <w:szCs w:val="32"/>
+        </w:rPr>
+        <w:t xml:space="preserve"> and display the time in </w:t>
+      </w:r>
+      <w:r>
+        <w:rPr>
+          <w:sz w:val="32"/>
+          <w:szCs w:val="32"/>
+        </w:rPr>
+        <w:t>LCD</w:t>
+      </w:r>
+      <w:r>
+        <w:rPr>
+          <w:sz w:val="32"/>
+          <w:szCs w:val="32"/>
+        </w:rPr>
+        <w:t xml:space="preserve"> display. T</w:t>
+      </w:r>
+      <w:r>
+        <w:rPr>
+          <w:sz w:val="32"/>
+          <w:szCs w:val="32"/>
+        </w:rPr>
+        <w:t>hen take the end time when it again displays WELCOME</w:t>
+      </w:r>
+      <w:r>
+        <w:rPr>
+          <w:sz w:val="32"/>
+          <w:szCs w:val="32"/>
+        </w:rPr>
+        <w:t xml:space="preserve"> and display the time in the display.</w:t>
+      </w:r>
+    </w:p>
+    <w:p>
+      <w:pPr>
+        <w:rPr>
+          <w:sz w:val="32"/>
+          <w:szCs w:val="32"/>
+        </w:rPr>
+      </w:pPr>
+      <w:r>
+        <w:rPr>
+          <w:sz w:val="32"/>
+          <w:szCs w:val="32"/>
+        </w:rPr>
+        <w:t>The difference will be the response time</w:t>
+      </w:r>
+      <w:r>
+        <w:rPr>
+          <w:sz w:val="32"/>
+          <w:szCs w:val="32"/>
+        </w:rPr>
+        <w:t>. Repeat this 10 times and take minimum response time from those 10.</w:t>
+      </w:r>
+    </w:p>
+    <w:p>
+      <w:pPr>
+        <w:rPr>
+          <w:sz w:val="32"/>
+          <w:szCs w:val="32"/>
+        </w:rPr>
+      </w:pPr>
+    </w:p>
+    <w:p>
+      <w:pPr>
+        <w:ind w:hanging="426"/>
+        <w:rPr>
+          <w:sz w:val="32"/>
+          <w:szCs w:val="32"/>
+        </w:rPr>
+      </w:pPr>
+      <w:r>
+        <w:rPr>
+          <w:b/>
+          <w:bCs/>
+          <w:sz w:val="32"/>
+          <w:szCs w:val="32"/>
+        </w:rPr>
+        <w:t>2.</w:t>
+      </w:r>
+      <w:r>
+        <w:rPr>
+          <w:b/>
+          <w:bCs/>
+          <w:sz w:val="32"/>
+          <w:szCs w:val="32"/>
+        </w:rPr>
+        <w:t xml:space="preserve">  </w:t>
+      </w:r>
+      <w:r>
+        <w:rPr>
+          <w:b/>
+          <w:bCs/>
+          <w:sz w:val="32"/>
+          <w:szCs w:val="32"/>
+        </w:rPr>
+        <w:t>Objective:</w:t>
+      </w:r>
+      <w:r>
+        <w:rPr>
+          <w:sz w:val="32"/>
+          <w:szCs w:val="32"/>
+        </w:rPr>
+        <w:t xml:space="preserve"> Discover maximum number of concurrent users that system can handle – load testing for web application</w:t>
+      </w:r>
+    </w:p>
+    <w:p>
+      <w:pPr>
+        <w:rPr>
+          <w:sz w:val="32"/>
+          <w:szCs w:val="32"/>
+        </w:rPr>
+      </w:pPr>
+      <w:r>
+        <w:rPr>
+          <w:b/>
+          <w:bCs/>
+          <w:sz w:val="32"/>
+          <w:szCs w:val="32"/>
+        </w:rPr>
+        <w:t xml:space="preserve">Inputs: </w:t>
+      </w:r>
+      <w:r>
+        <w:rPr>
+          <w:sz w:val="32"/>
+          <w:szCs w:val="32"/>
+        </w:rPr>
+        <w:t>web application</w:t>
+      </w:r>
+      <w:r>
+        <w:rPr>
+          <w:sz w:val="32"/>
+          <w:szCs w:val="32"/>
+        </w:rPr>
+        <w:t xml:space="preserve"> of our system</w:t>
+      </w:r>
+    </w:p>
+    <w:p>
+      <w:pPr>
+        <w:rPr>
+          <w:sz w:val="32"/>
+          <w:szCs w:val="32"/>
+        </w:rPr>
+      </w:pPr>
+      <w:r>
+        <w:rPr>
+          <w:b/>
+          <w:bCs/>
+          <w:sz w:val="32"/>
+          <w:szCs w:val="32"/>
+        </w:rPr>
+        <w:t>Measured Parameters</w:t>
+      </w:r>
+      <w:r>
+        <w:rPr>
+          <w:b/>
+          <w:bCs/>
+          <w:sz w:val="32"/>
+          <w:szCs w:val="32"/>
+        </w:rPr>
+        <w:t xml:space="preserve">: </w:t>
+      </w:r>
+      <w:r>
+        <w:rPr>
+          <w:sz w:val="32"/>
+          <w:szCs w:val="32"/>
+        </w:rPr>
+        <w:t>Maximum number of concurrent users that system can handle</w:t>
+      </w:r>
+    </w:p>
+    <w:p>
+      <w:pPr>
+        <w:rPr>
+          <w:rFonts w:cstheme="minorHAnsi"/>
+          <w:color w:val="222222"/>
+          <w:sz w:val="32"/>
+          <w:szCs w:val="32"/>
+          <w:shd w:val="clear" w:color="auto" w:fill="FFFFFF"/>
+        </w:rPr>
+      </w:pPr>
+      <w:r>
+        <w:rPr>
+          <w:b/>
+          <w:bCs/>
+          <w:sz w:val="32"/>
+          <w:szCs w:val="32"/>
+        </w:rPr>
+        <w:t>Assumptions made</w:t>
+      </w:r>
+      <w:r>
+        <w:rPr>
+          <w:sz w:val="32"/>
+          <w:szCs w:val="32"/>
+        </w:rPr>
+        <w:t xml:space="preserve">: </w:t>
+      </w:r>
+      <w:r>
+        <w:rPr>
+          <w:rFonts w:cstheme="minorHAnsi"/>
+          <w:color w:val="222222"/>
+          <w:sz w:val="32"/>
+          <w:szCs w:val="32"/>
+          <w:shd w:val="clear" w:color="auto" w:fill="FFFFFF"/>
+        </w:rPr>
+        <w:t xml:space="preserve">The </w:t>
+      </w:r>
+      <w:r>
+        <w:rPr>
+          <w:rFonts w:cstheme="minorHAnsi"/>
+          <w:color w:val="222222"/>
+          <w:sz w:val="32"/>
+          <w:szCs w:val="32"/>
+          <w:shd w:val="clear" w:color="auto" w:fill="FFFFFF"/>
+        </w:rPr>
+        <w:t xml:space="preserve">values depend on several factors like current server load, </w:t>
+      </w:r>
+      <w:r>
+        <w:rPr>
+          <w:rFonts w:cstheme="minorHAnsi"/>
+          <w:color w:val="222222"/>
+          <w:sz w:val="32"/>
+          <w:szCs w:val="32"/>
+          <w:shd w:val="clear" w:color="auto" w:fill="FFFFFF"/>
+        </w:rPr>
+        <w:t xml:space="preserve">our internet speed, </w:t>
+      </w:r>
+      <w:r>
+        <w:rPr>
+          <w:rFonts w:cstheme="minorHAnsi"/>
+          <w:color w:val="222222"/>
+          <w:sz w:val="32"/>
+          <w:szCs w:val="32"/>
+          <w:shd w:val="clear" w:color="auto" w:fill="FFFFFF"/>
+        </w:rPr>
+        <w:t xml:space="preserve">our CPU power etc. Hence, it's very unlikely that </w:t>
+      </w:r>
+      <w:r>
+        <w:rPr>
+          <w:rFonts w:cstheme="minorHAnsi"/>
+          <w:color w:val="222222"/>
+          <w:sz w:val="32"/>
+          <w:szCs w:val="32"/>
+          <w:shd w:val="clear" w:color="auto" w:fill="FFFFFF"/>
+        </w:rPr>
+        <w:t>we</w:t>
+      </w:r>
+      <w:r>
+        <w:rPr>
+          <w:rFonts w:cstheme="minorHAnsi"/>
+          <w:color w:val="222222"/>
+          <w:sz w:val="32"/>
+          <w:szCs w:val="32"/>
+          <w:shd w:val="clear" w:color="auto" w:fill="FFFFFF"/>
+        </w:rPr>
+        <w:t xml:space="preserve"> will get the same results </w:t>
+      </w:r>
+      <w:r>
+        <w:rPr>
+          <w:rFonts w:cstheme="minorHAnsi"/>
+          <w:color w:val="222222"/>
+          <w:sz w:val="32"/>
+          <w:szCs w:val="32"/>
+          <w:shd w:val="clear" w:color="auto" w:fill="FFFFFF"/>
+        </w:rPr>
+        <w:t xml:space="preserve">if these factors change. So, no need to panic in </w:t>
+      </w:r>
+      <w:proofErr w:type="gramStart"/>
+      <w:r>
+        <w:rPr>
+          <w:rFonts w:cstheme="minorHAnsi"/>
+          <w:color w:val="222222"/>
+          <w:sz w:val="32"/>
+          <w:szCs w:val="32"/>
+          <w:shd w:val="clear" w:color="auto" w:fill="FFFFFF"/>
+        </w:rPr>
+        <w:t>such  situations</w:t>
+      </w:r>
+      <w:proofErr w:type="gramEnd"/>
+      <w:r>
+        <w:rPr>
+          <w:rFonts w:cstheme="minorHAnsi"/>
+          <w:color w:val="222222"/>
+          <w:sz w:val="32"/>
+          <w:szCs w:val="32"/>
+          <w:shd w:val="clear" w:color="auto" w:fill="FFFFFF"/>
+        </w:rPr>
+        <w:t>.</w:t>
+      </w:r>
+    </w:p>
+    <w:p>
+      <w:pPr>
+        <w:rPr>
+          <w:sz w:val="32"/>
+          <w:szCs w:val="32"/>
+        </w:rPr>
+      </w:pPr>
+      <w:r>
+        <w:rPr>
+          <w:b/>
+          <w:bCs/>
+          <w:sz w:val="32"/>
+          <w:szCs w:val="32"/>
+        </w:rPr>
+        <w:t>Testing Environment</w:t>
+      </w:r>
+      <w:r>
+        <w:rPr>
+          <w:sz w:val="32"/>
+          <w:szCs w:val="32"/>
+        </w:rPr>
+        <w:t xml:space="preserve">: </w:t>
+      </w:r>
+      <w:r>
+        <w:rPr>
+          <w:rFonts w:cstheme="minorHAnsi"/>
+          <w:color w:val="222222"/>
+          <w:sz w:val="32"/>
+          <w:szCs w:val="32"/>
+          <w:shd w:val="clear" w:color="auto" w:fill="FFFFFF"/>
+        </w:rPr>
+        <w:t>C</w:t>
+      </w:r>
+      <w:r>
+        <w:rPr>
+          <w:rFonts w:cstheme="minorHAnsi"/>
+          <w:color w:val="222222"/>
+          <w:sz w:val="32"/>
+          <w:szCs w:val="32"/>
+          <w:shd w:val="clear" w:color="auto" w:fill="FFFFFF"/>
+        </w:rPr>
+        <w:t xml:space="preserve">urrent server load, </w:t>
+      </w:r>
+      <w:r>
+        <w:rPr>
+          <w:rFonts w:cstheme="minorHAnsi"/>
+          <w:color w:val="222222"/>
+          <w:sz w:val="32"/>
+          <w:szCs w:val="32"/>
+          <w:shd w:val="clear" w:color="auto" w:fill="FFFFFF"/>
+        </w:rPr>
+        <w:t xml:space="preserve">internet speed, </w:t>
+      </w:r>
+      <w:r>
+        <w:rPr>
+          <w:rFonts w:cstheme="minorHAnsi"/>
+          <w:color w:val="222222"/>
+          <w:sz w:val="32"/>
+          <w:szCs w:val="32"/>
+          <w:shd w:val="clear" w:color="auto" w:fill="FFFFFF"/>
+        </w:rPr>
+        <w:t>CPU power etc</w:t>
+      </w:r>
+      <w:r>
+        <w:rPr>
+          <w:rFonts w:cstheme="minorHAnsi"/>
+          <w:color w:val="222222"/>
+          <w:sz w:val="32"/>
+          <w:szCs w:val="32"/>
+          <w:shd w:val="clear" w:color="auto" w:fill="FFFFFF"/>
+        </w:rPr>
+        <w:t>. affects for the results</w:t>
+      </w:r>
+    </w:p>
+    <w:p>
+      <w:pPr>
+        <w:pStyle w:val="ListParagraph"/>
+        <w:rPr>
+          <w:b/>
+          <w:bCs/>
+          <w:sz w:val="32"/>
+          <w:szCs w:val="32"/>
+        </w:rPr>
+      </w:pPr>
+      <w:r>
+        <w:rPr>
+          <w:b/>
+          <w:bCs/>
+          <w:sz w:val="32"/>
+          <w:szCs w:val="32"/>
+        </w:rPr>
+        <w:t xml:space="preserve">Method: </w:t>
+      </w:r>
+      <w:r>
+        <w:rPr>
+          <w:sz w:val="32"/>
+          <w:szCs w:val="32"/>
+        </w:rPr>
+        <w:t>Using the t</w:t>
+      </w:r>
+      <w:r>
+        <w:rPr>
+          <w:sz w:val="32"/>
+          <w:szCs w:val="32"/>
+        </w:rPr>
+        <w:t xml:space="preserve">ool “Apache </w:t>
+      </w:r>
+      <w:proofErr w:type="spellStart"/>
+      <w:r>
+        <w:rPr>
+          <w:sz w:val="32"/>
+          <w:szCs w:val="32"/>
+        </w:rPr>
+        <w:t>Jmeter</w:t>
+      </w:r>
+      <w:proofErr w:type="spellEnd"/>
+      <w:r>
+        <w:rPr>
+          <w:sz w:val="32"/>
+          <w:szCs w:val="32"/>
+        </w:rPr>
+        <w:t xml:space="preserve">” analyze the </w:t>
+      </w:r>
+      <w:r>
+        <w:rPr>
+          <w:sz w:val="32"/>
+          <w:szCs w:val="32"/>
+        </w:rPr>
+        <w:t>performance using throughput because throughput represents the ability of the server to handle the heavy load</w:t>
+      </w:r>
+      <w:r>
+        <w:rPr>
+          <w:b/>
+          <w:bCs/>
+          <w:sz w:val="32"/>
+          <w:szCs w:val="32"/>
+        </w:rPr>
+        <w:t>.</w:t>
+      </w:r>
+    </w:p>
+    <w:p>
+      <w:pPr>
+        <w:pStyle w:val="ListParagraph"/>
+        <w:rPr>
+          <w:b/>
+          <w:bCs/>
+          <w:sz w:val="32"/>
+          <w:szCs w:val="32"/>
+        </w:rPr>
+      </w:pPr>
+    </w:p>
+    <w:p>
+      <w:pPr>
+        <w:pStyle w:val="ListParagraph"/>
+        <w:rPr>
+          <w:rFonts w:cstheme="minorHAnsi"/>
+          <w:color w:val="222222"/>
+          <w:sz w:val="32"/>
+          <w:szCs w:val="32"/>
+          <w:shd w:val="clear" w:color="auto" w:fill="FFFFFF"/>
+        </w:rPr>
+      </w:pPr>
+      <w:r>
+        <w:rPr>
+          <w:rFonts w:cstheme="minorHAnsi"/>
+          <w:color w:val="222222"/>
+          <w:sz w:val="32"/>
+          <w:szCs w:val="32"/>
+          <w:shd w:val="clear" w:color="auto" w:fill="FFFFFF"/>
+        </w:rPr>
+        <w:t xml:space="preserve">We are doing a load analysis of our web </w:t>
+      </w:r>
+      <w:r>
+        <w:rPr>
+          <w:rFonts w:cstheme="minorHAnsi"/>
+          <w:color w:val="222222"/>
+          <w:sz w:val="32"/>
+          <w:szCs w:val="32"/>
+          <w:shd w:val="clear" w:color="auto" w:fill="FFFFFF"/>
+        </w:rPr>
+        <w:t>site</w:t>
+      </w:r>
+      <w:r>
+        <w:rPr>
+          <w:rFonts w:cstheme="minorHAnsi"/>
+          <w:color w:val="222222"/>
+          <w:sz w:val="32"/>
+          <w:szCs w:val="32"/>
+          <w:shd w:val="clear" w:color="auto" w:fill="FFFFFF"/>
+        </w:rPr>
+        <w:t xml:space="preserve"> for </w:t>
+      </w:r>
+      <w:r>
+        <w:rPr>
+          <w:rFonts w:cstheme="minorHAnsi"/>
+          <w:color w:val="222222"/>
+          <w:sz w:val="32"/>
+          <w:szCs w:val="32"/>
+          <w:shd w:val="clear" w:color="auto" w:fill="FFFFFF"/>
+        </w:rPr>
+        <w:t xml:space="preserve">a </w:t>
+      </w:r>
+      <w:r>
+        <w:rPr>
+          <w:rFonts w:cstheme="minorHAnsi"/>
+          <w:color w:val="222222"/>
+          <w:sz w:val="32"/>
+          <w:szCs w:val="32"/>
+          <w:shd w:val="clear" w:color="auto" w:fill="FFFFFF"/>
+        </w:rPr>
+        <w:t xml:space="preserve">specific number of users. </w:t>
+      </w:r>
+    </w:p>
+    <w:p>
+      <w:pPr>
+        <w:shd w:val="clear" w:color="auto" w:fill="FFFFFF"/>
+        <w:spacing w:before="100" w:beforeAutospacing="1" w:after="100" w:afterAutospacing="1" w:line="240" w:lineRule="auto"/>
+        <w:ind w:left="720"/>
+        <w:rPr>
+          <w:rFonts w:eastAsia="Times New Roman" w:cstheme="minorHAnsi"/>
+          <w:color w:val="222222"/>
+          <w:sz w:val="32"/>
+          <w:szCs w:val="32"/>
+          <w:lang w:bidi="ar-SA"/>
+        </w:rPr>
+      </w:pPr>
+      <w:r>
+        <w:rPr>
+          <w:rFonts w:eastAsia="Times New Roman" w:cstheme="minorHAnsi"/>
+          <w:color w:val="222222"/>
+          <w:sz w:val="32"/>
+          <w:szCs w:val="32"/>
+          <w:lang w:bidi="ar-SA"/>
+        </w:rPr>
+        <w:t xml:space="preserve">Before testing </w:t>
+      </w:r>
+      <w:r>
+        <w:rPr>
+          <w:rFonts w:eastAsia="Times New Roman" w:cstheme="minorHAnsi"/>
+          <w:color w:val="222222"/>
+          <w:sz w:val="32"/>
+          <w:szCs w:val="32"/>
+          <w:lang w:bidi="ar-SA"/>
+        </w:rPr>
+        <w:t>our</w:t>
+      </w:r>
+      <w:r>
+        <w:rPr>
+          <w:rFonts w:eastAsia="Times New Roman" w:cstheme="minorHAnsi"/>
+          <w:color w:val="222222"/>
+          <w:sz w:val="32"/>
+          <w:szCs w:val="32"/>
+          <w:lang w:bidi="ar-SA"/>
+        </w:rPr>
+        <w:t xml:space="preserve"> web application, we should determine-</w:t>
+      </w:r>
+    </w:p>
+    <w:p>
+      <w:pPr>
+        <w:numPr>
+          <w:ilvl w:val="0"/>
+          <w:numId w:val="11"/>
+        </w:numPr>
+        <w:shd w:val="clear" w:color="auto" w:fill="FFFFFF"/>
+        <w:spacing w:before="100" w:beforeAutospacing="1" w:after="100" w:afterAutospacing="1" w:line="240" w:lineRule="auto"/>
+        <w:rPr>
+          <w:rFonts w:eastAsia="Times New Roman" w:cstheme="minorHAnsi"/>
+          <w:color w:val="222222"/>
+          <w:sz w:val="32"/>
+          <w:szCs w:val="32"/>
+          <w:lang w:bidi="ar-SA"/>
+        </w:rPr>
+      </w:pPr>
+      <w:r>
+        <w:rPr>
+          <w:rFonts w:eastAsia="Times New Roman" w:cstheme="minorHAnsi"/>
+          <w:bCs/>
+          <w:color w:val="222222"/>
+          <w:sz w:val="32"/>
+          <w:szCs w:val="32"/>
+          <w:lang w:bidi="ar-SA"/>
+        </w:rPr>
         <w:lastRenderedPageBreak/>
-        <w:t>Testing Process</w:t>
-      </w:r>
-      <w:r>
-        <w:rPr>
-          <w:b/>
-          <w:bCs/>
-          <w:sz w:val="32"/>
-          <w:szCs w:val="32"/>
-        </w:rPr>
-        <w:t>:</w:t>
-      </w:r>
-      <w:r>
-        <w:rPr>
-          <w:sz w:val="32"/>
-          <w:szCs w:val="32"/>
-        </w:rPr>
-        <w:t xml:space="preserve"> In the code take the started time when the LCD displays WELCOME</w:t>
-      </w:r>
-      <w:r>
-        <w:rPr>
-          <w:sz w:val="32"/>
-          <w:szCs w:val="32"/>
-        </w:rPr>
-        <w:t xml:space="preserve"> and display the time in </w:t>
-      </w:r>
-      <w:r>
-        <w:rPr>
-          <w:sz w:val="32"/>
-          <w:szCs w:val="32"/>
-        </w:rPr>
-        <w:t>LCD</w:t>
-      </w:r>
-      <w:r>
-        <w:rPr>
-          <w:sz w:val="32"/>
-          <w:szCs w:val="32"/>
-        </w:rPr>
-        <w:t xml:space="preserve"> display. T</w:t>
-      </w:r>
-      <w:r>
-        <w:rPr>
-          <w:sz w:val="32"/>
-          <w:szCs w:val="32"/>
-        </w:rPr>
-        <w:t>hen take the end time when it again displays WELCOME</w:t>
-      </w:r>
-      <w:r>
-        <w:rPr>
-          <w:sz w:val="32"/>
-          <w:szCs w:val="32"/>
-        </w:rPr>
-        <w:t xml:space="preserve"> and display the time in the display.</w:t>
-      </w:r>
-    </w:p>
-    <w:p>
-      <w:pPr>
-        <w:rPr>
-          <w:sz w:val="32"/>
-          <w:szCs w:val="32"/>
-        </w:rPr>
-      </w:pPr>
-      <w:r>
-        <w:rPr>
-          <w:sz w:val="32"/>
-          <w:szCs w:val="32"/>
-        </w:rPr>
-        <w:t>The difference will be the response time</w:t>
-      </w:r>
-      <w:r>
-        <w:rPr>
-          <w:sz w:val="32"/>
-          <w:szCs w:val="32"/>
-        </w:rPr>
-        <w:t>. Repeat this 10 times and take minimum response time from those 10.</w:t>
-      </w:r>
-    </w:p>
-    <w:p>
-      <w:pPr>
-        <w:rPr>
+        <w:t>Normal Load</w:t>
+      </w:r>
+      <w:r>
+        <w:rPr>
+          <w:rFonts w:eastAsia="Times New Roman" w:cstheme="minorHAnsi"/>
+          <w:color w:val="222222"/>
+          <w:sz w:val="32"/>
+          <w:szCs w:val="32"/>
+          <w:lang w:bidi="ar-SA"/>
+        </w:rPr>
+        <w:t xml:space="preserve">: Average number of users visit </w:t>
+      </w:r>
+      <w:r>
+        <w:rPr>
+          <w:rFonts w:eastAsia="Times New Roman" w:cstheme="minorHAnsi"/>
+          <w:color w:val="222222"/>
+          <w:sz w:val="32"/>
+          <w:szCs w:val="32"/>
+          <w:lang w:bidi="ar-SA"/>
+        </w:rPr>
+        <w:t>the</w:t>
+      </w:r>
+      <w:r>
+        <w:rPr>
+          <w:rFonts w:eastAsia="Times New Roman" w:cstheme="minorHAnsi"/>
+          <w:color w:val="222222"/>
+          <w:sz w:val="32"/>
+          <w:szCs w:val="32"/>
+          <w:lang w:bidi="ar-SA"/>
+        </w:rPr>
+        <w:t xml:space="preserve"> website</w:t>
+      </w:r>
+    </w:p>
+    <w:p>
+      <w:pPr>
+        <w:numPr>
+          <w:ilvl w:val="0"/>
+          <w:numId w:val="11"/>
+        </w:numPr>
+        <w:shd w:val="clear" w:color="auto" w:fill="FFFFFF"/>
+        <w:spacing w:before="100" w:beforeAutospacing="1" w:after="100" w:afterAutospacing="1" w:line="240" w:lineRule="auto"/>
+        <w:rPr>
+          <w:rFonts w:eastAsia="Times New Roman" w:cstheme="minorHAnsi"/>
+          <w:color w:val="222222"/>
+          <w:sz w:val="32"/>
+          <w:szCs w:val="32"/>
+          <w:lang w:bidi="ar-SA"/>
+        </w:rPr>
+      </w:pPr>
+      <w:r>
+        <w:rPr>
+          <w:rFonts w:eastAsia="Times New Roman" w:cstheme="minorHAnsi"/>
+          <w:bCs/>
+          <w:color w:val="222222"/>
+          <w:sz w:val="32"/>
+          <w:szCs w:val="32"/>
+          <w:lang w:bidi="ar-SA"/>
+        </w:rPr>
+        <w:t>Heavy Load</w:t>
+      </w:r>
+      <w:r>
+        <w:rPr>
+          <w:rFonts w:eastAsia="Times New Roman" w:cstheme="minorHAnsi"/>
+          <w:color w:val="222222"/>
+          <w:sz w:val="32"/>
+          <w:szCs w:val="32"/>
+          <w:lang w:bidi="ar-SA"/>
+        </w:rPr>
+        <w:t xml:space="preserve">: The maximum number of users visit </w:t>
+      </w:r>
+      <w:r>
+        <w:rPr>
+          <w:rFonts w:eastAsia="Times New Roman" w:cstheme="minorHAnsi"/>
+          <w:color w:val="222222"/>
+          <w:sz w:val="32"/>
+          <w:szCs w:val="32"/>
+          <w:lang w:bidi="ar-SA"/>
+        </w:rPr>
+        <w:t>the</w:t>
+      </w:r>
+      <w:r>
+        <w:rPr>
+          <w:rFonts w:eastAsia="Times New Roman" w:cstheme="minorHAnsi"/>
+          <w:color w:val="222222"/>
+          <w:sz w:val="32"/>
+          <w:szCs w:val="32"/>
+          <w:lang w:bidi="ar-SA"/>
+        </w:rPr>
+        <w:t xml:space="preserve"> website</w:t>
+      </w:r>
+    </w:p>
+    <w:p>
+      <w:pPr>
+        <w:numPr>
+          <w:ilvl w:val="0"/>
+          <w:numId w:val="11"/>
+        </w:numPr>
+        <w:shd w:val="clear" w:color="auto" w:fill="FFFFFF"/>
+        <w:spacing w:before="100" w:beforeAutospacing="1" w:after="100" w:afterAutospacing="1" w:line="240" w:lineRule="auto"/>
+        <w:rPr>
+          <w:rFonts w:eastAsia="Times New Roman" w:cstheme="minorHAnsi"/>
+          <w:color w:val="222222"/>
+          <w:sz w:val="32"/>
+          <w:szCs w:val="32"/>
+          <w:lang w:bidi="ar-SA"/>
+        </w:rPr>
+      </w:pPr>
+      <w:r>
+        <w:rPr>
+          <w:rFonts w:eastAsia="Times New Roman" w:cstheme="minorHAnsi"/>
+          <w:color w:val="222222"/>
+          <w:sz w:val="32"/>
+          <w:szCs w:val="32"/>
+          <w:lang w:bidi="ar-SA"/>
+        </w:rPr>
+        <w:t xml:space="preserve">What is </w:t>
+      </w:r>
+      <w:r>
+        <w:rPr>
+          <w:rFonts w:eastAsia="Times New Roman" w:cstheme="minorHAnsi"/>
+          <w:color w:val="222222"/>
+          <w:sz w:val="32"/>
+          <w:szCs w:val="32"/>
+          <w:lang w:bidi="ar-SA"/>
+        </w:rPr>
+        <w:t>our</w:t>
+      </w:r>
+      <w:r>
+        <w:rPr>
+          <w:rFonts w:eastAsia="Times New Roman" w:cstheme="minorHAnsi"/>
+          <w:color w:val="222222"/>
+          <w:sz w:val="32"/>
+          <w:szCs w:val="32"/>
+          <w:lang w:bidi="ar-SA"/>
+        </w:rPr>
+        <w:t> </w:t>
+      </w:r>
+      <w:r>
+        <w:rPr>
+          <w:rFonts w:eastAsia="Times New Roman" w:cstheme="minorHAnsi"/>
+          <w:bCs/>
+          <w:color w:val="222222"/>
+          <w:sz w:val="32"/>
+          <w:szCs w:val="32"/>
+          <w:lang w:bidi="ar-SA"/>
+        </w:rPr>
+        <w:t>target</w:t>
+      </w:r>
+      <w:r>
+        <w:rPr>
+          <w:rFonts w:eastAsia="Times New Roman" w:cstheme="minorHAnsi"/>
+          <w:color w:val="222222"/>
+          <w:sz w:val="32"/>
+          <w:szCs w:val="32"/>
+          <w:lang w:bidi="ar-SA"/>
+        </w:rPr>
+        <w:t> in this test?</w:t>
+      </w:r>
+    </w:p>
+    <w:p>
+      <w:pPr>
+        <w:shd w:val="clear" w:color="auto" w:fill="FFFFFF"/>
+        <w:spacing w:before="100" w:beforeAutospacing="1" w:after="100" w:afterAutospacing="1" w:line="240" w:lineRule="auto"/>
+        <w:ind w:left="720"/>
+        <w:rPr>
+          <w:rFonts w:eastAsia="Times New Roman" w:cstheme="minorHAnsi"/>
+          <w:color w:val="222222"/>
+          <w:sz w:val="32"/>
+          <w:szCs w:val="32"/>
+          <w:lang w:bidi="ar-SA"/>
+        </w:rPr>
+      </w:pPr>
+      <w:r>
+        <w:rPr>
+          <w:rFonts w:eastAsia="Times New Roman" w:cstheme="minorHAnsi"/>
+          <w:color w:val="222222"/>
+          <w:sz w:val="32"/>
+          <w:szCs w:val="32"/>
+          <w:lang w:bidi="ar-SA"/>
+        </w:rPr>
+        <w:t>Here is the </w:t>
+      </w:r>
+      <w:r>
+        <w:rPr>
+          <w:rFonts w:eastAsia="Times New Roman" w:cstheme="minorHAnsi"/>
+          <w:bCs/>
+          <w:color w:val="222222"/>
+          <w:sz w:val="32"/>
+          <w:szCs w:val="32"/>
+          <w:lang w:bidi="ar-SA"/>
+        </w:rPr>
+        <w:t>roadmap</w:t>
+      </w:r>
+      <w:r>
+        <w:rPr>
+          <w:rFonts w:eastAsia="Times New Roman" w:cstheme="minorHAnsi"/>
+          <w:bCs/>
+          <w:color w:val="222222"/>
+          <w:sz w:val="32"/>
+          <w:szCs w:val="32"/>
+          <w:lang w:bidi="ar-SA"/>
+        </w:rPr>
+        <w:t xml:space="preserve"> of how we are going to do the test</w:t>
+      </w:r>
+      <w:r>
+        <w:rPr>
+          <w:rFonts w:eastAsia="Times New Roman" w:cstheme="minorHAnsi"/>
+          <w:color w:val="222222"/>
+          <w:sz w:val="32"/>
+          <w:szCs w:val="32"/>
+          <w:lang w:bidi="ar-SA"/>
+        </w:rPr>
+        <w:t>,</w:t>
+      </w:r>
+    </w:p>
+    <w:p>
+      <w:pPr>
+        <w:pStyle w:val="Heading2"/>
+        <w:numPr>
+          <w:ilvl w:val="0"/>
+          <w:numId w:val="12"/>
+        </w:numPr>
+        <w:shd w:val="clear" w:color="auto" w:fill="FFFFFF"/>
+        <w:spacing w:line="372" w:lineRule="atLeast"/>
+        <w:rPr>
+          <w:rFonts w:asciiTheme="minorHAnsi" w:hAnsiTheme="minorHAnsi" w:cstheme="minorHAnsi"/>
+          <w:b w:val="0"/>
+          <w:color w:val="222222"/>
+          <w:sz w:val="32"/>
+          <w:szCs w:val="32"/>
+        </w:rPr>
+      </w:pPr>
+      <w:r>
+        <w:rPr>
+          <w:rFonts w:asciiTheme="minorHAnsi" w:hAnsiTheme="minorHAnsi" w:cstheme="minorHAnsi"/>
+          <w:b w:val="0"/>
+          <w:color w:val="222222"/>
+          <w:sz w:val="32"/>
+          <w:szCs w:val="32"/>
+        </w:rPr>
+        <w:t>Add Thread Group</w:t>
+      </w:r>
+    </w:p>
+    <w:p>
+      <w:pPr>
+        <w:pStyle w:val="Heading2"/>
+        <w:numPr>
+          <w:ilvl w:val="0"/>
+          <w:numId w:val="12"/>
+        </w:numPr>
+        <w:shd w:val="clear" w:color="auto" w:fill="FFFFFF"/>
+        <w:spacing w:line="372" w:lineRule="atLeast"/>
+        <w:rPr>
+          <w:rFonts w:asciiTheme="minorHAnsi" w:hAnsiTheme="minorHAnsi" w:cstheme="minorHAnsi"/>
+          <w:b w:val="0"/>
+          <w:color w:val="222222"/>
+          <w:sz w:val="32"/>
+          <w:szCs w:val="32"/>
+        </w:rPr>
+      </w:pPr>
+      <w:r>
+        <w:rPr>
+          <w:rFonts w:asciiTheme="minorHAnsi" w:hAnsiTheme="minorHAnsi" w:cstheme="minorHAnsi"/>
+          <w:b w:val="0"/>
+          <w:color w:val="222222"/>
+          <w:sz w:val="32"/>
+          <w:szCs w:val="32"/>
+        </w:rPr>
+        <w:t xml:space="preserve">Adding </w:t>
+      </w:r>
+      <w:proofErr w:type="spellStart"/>
+      <w:r>
+        <w:rPr>
+          <w:rFonts w:asciiTheme="minorHAnsi" w:hAnsiTheme="minorHAnsi" w:cstheme="minorHAnsi"/>
+          <w:b w:val="0"/>
+          <w:color w:val="222222"/>
+          <w:sz w:val="32"/>
+          <w:szCs w:val="32"/>
+        </w:rPr>
+        <w:t>JMeter</w:t>
+      </w:r>
+      <w:proofErr w:type="spellEnd"/>
+      <w:r>
+        <w:rPr>
+          <w:rFonts w:asciiTheme="minorHAnsi" w:hAnsiTheme="minorHAnsi" w:cstheme="minorHAnsi"/>
+          <w:b w:val="0"/>
+          <w:color w:val="222222"/>
+          <w:sz w:val="32"/>
+          <w:szCs w:val="32"/>
+        </w:rPr>
+        <w:t xml:space="preserve"> elements</w:t>
+      </w:r>
+    </w:p>
+    <w:p>
+      <w:pPr>
+        <w:pStyle w:val="Heading2"/>
+        <w:numPr>
+          <w:ilvl w:val="0"/>
+          <w:numId w:val="12"/>
+        </w:numPr>
+        <w:shd w:val="clear" w:color="auto" w:fill="FFFFFF"/>
+        <w:spacing w:line="372" w:lineRule="atLeast"/>
+        <w:rPr>
+          <w:rFonts w:asciiTheme="minorHAnsi" w:hAnsiTheme="minorHAnsi" w:cstheme="minorHAnsi"/>
+          <w:b w:val="0"/>
+          <w:color w:val="222222"/>
+          <w:sz w:val="32"/>
+          <w:szCs w:val="32"/>
+        </w:rPr>
+      </w:pPr>
+      <w:r>
+        <w:rPr>
+          <w:rFonts w:asciiTheme="minorHAnsi" w:hAnsiTheme="minorHAnsi" w:cstheme="minorHAnsi"/>
+          <w:b w:val="0"/>
+          <w:color w:val="222222"/>
+          <w:sz w:val="32"/>
+          <w:szCs w:val="32"/>
+        </w:rPr>
+        <w:t>Adding Graph result</w:t>
+      </w:r>
+    </w:p>
+    <w:p>
+      <w:pPr>
+        <w:pStyle w:val="Heading2"/>
+        <w:numPr>
+          <w:ilvl w:val="0"/>
+          <w:numId w:val="12"/>
+        </w:numPr>
+        <w:shd w:val="clear" w:color="auto" w:fill="FFFFFF"/>
+        <w:spacing w:line="372" w:lineRule="atLeast"/>
+        <w:rPr>
+          <w:rFonts w:asciiTheme="minorHAnsi" w:hAnsiTheme="minorHAnsi" w:cstheme="minorHAnsi"/>
+          <w:b w:val="0"/>
+          <w:color w:val="222222"/>
+          <w:sz w:val="32"/>
+          <w:szCs w:val="32"/>
+        </w:rPr>
+      </w:pPr>
+      <w:r>
+        <w:rPr>
+          <w:rFonts w:asciiTheme="minorHAnsi" w:hAnsiTheme="minorHAnsi" w:cstheme="minorHAnsi"/>
+          <w:b w:val="0"/>
+          <w:color w:val="222222"/>
+          <w:sz w:val="32"/>
+          <w:szCs w:val="32"/>
+        </w:rPr>
+        <w:t>Run Test and get the test result</w:t>
+      </w:r>
+    </w:p>
+    <w:p>
+      <w:pPr>
+        <w:rPr>
+          <w:b/>
+          <w:bCs/>
+          <w:sz w:val="32"/>
+          <w:szCs w:val="32"/>
+        </w:rPr>
+      </w:pPr>
+    </w:p>
+    <w:p>
+      <w:pPr>
+        <w:rPr>
+          <w:b/>
+          <w:bCs/>
+          <w:sz w:val="32"/>
+          <w:szCs w:val="32"/>
+        </w:rPr>
+      </w:pPr>
+    </w:p>
+    <w:p>
+      <w:pPr>
+        <w:rPr>
+          <w:b/>
+          <w:bCs/>
           <w:sz w:val="32"/>
           <w:szCs w:val="32"/>
         </w:rPr>
@@ -1031,86 +1951,99 @@
           <w:sz w:val="32"/>
           <w:szCs w:val="32"/>
         </w:rPr>
-        <w:t>2.</w:t>
-      </w:r>
-      <w:r>
-        <w:rPr>
-          <w:b/>
-          <w:bCs/>
-          <w:sz w:val="32"/>
-          <w:szCs w:val="32"/>
-        </w:rPr>
-        <w:t xml:space="preserve">  </w:t>
-      </w:r>
-      <w:r>
-        <w:rPr>
-          <w:b/>
-          <w:bCs/>
-          <w:sz w:val="32"/>
-          <w:szCs w:val="32"/>
-        </w:rPr>
-        <w:t>Objective:</w:t>
-      </w:r>
-      <w:r>
-        <w:rPr>
-          <w:sz w:val="32"/>
-          <w:szCs w:val="32"/>
-        </w:rPr>
-        <w:t xml:space="preserve"> Discover maximum number of </w:t>
-      </w:r>
-      <w:r>
-        <w:rPr>
-          <w:sz w:val="32"/>
-          <w:szCs w:val="32"/>
-        </w:rPr>
-        <w:t xml:space="preserve">concurrent </w:t>
-      </w:r>
-      <w:r>
-        <w:rPr>
-          <w:sz w:val="32"/>
-          <w:szCs w:val="32"/>
-        </w:rPr>
-        <w:t>users that syste</w:t>
-      </w:r>
-      <w:r>
-        <w:rPr>
-          <w:sz w:val="32"/>
-          <w:szCs w:val="32"/>
-        </w:rPr>
-        <w:t>m can handle</w:t>
-      </w:r>
-      <w:r>
-        <w:rPr>
-          <w:sz w:val="32"/>
-          <w:szCs w:val="32"/>
-        </w:rPr>
-        <w:t xml:space="preserve"> – load testing for web application</w:t>
-      </w:r>
-    </w:p>
-    <w:p>
-      <w:pPr>
-        <w:rPr>
-          <w:sz w:val="32"/>
-          <w:szCs w:val="32"/>
-        </w:rPr>
-      </w:pPr>
-      <w:r>
-        <w:rPr>
-          <w:b/>
-          <w:bCs/>
-          <w:sz w:val="32"/>
-          <w:szCs w:val="32"/>
-        </w:rPr>
-        <w:t>Inputs</w:t>
-      </w:r>
-      <w:r>
-        <w:rPr>
-          <w:b/>
-          <w:bCs/>
-          <w:sz w:val="32"/>
-          <w:szCs w:val="32"/>
-        </w:rPr>
-        <w:t>:</w:t>
+        <w:t>3.</w:t>
+      </w:r>
+      <w:r>
+        <w:rPr>
+          <w:b/>
+          <w:bCs/>
+          <w:sz w:val="32"/>
+          <w:szCs w:val="32"/>
+        </w:rPr>
+        <w:tab/>
+      </w:r>
+      <w:r>
+        <w:rPr>
+          <w:b/>
+          <w:bCs/>
+          <w:sz w:val="32"/>
+          <w:szCs w:val="32"/>
+        </w:rPr>
+        <w:t xml:space="preserve">Objective: </w:t>
+      </w:r>
+      <w:r>
+        <w:rPr>
+          <w:sz w:val="32"/>
+          <w:szCs w:val="32"/>
+        </w:rPr>
+        <w:t xml:space="preserve">Form validation – </w:t>
+      </w:r>
+      <w:r>
+        <w:rPr>
+          <w:sz w:val="32"/>
+          <w:szCs w:val="32"/>
+        </w:rPr>
+        <w:t>Validity of passwords</w:t>
+      </w:r>
+      <w:r>
+        <w:rPr>
+          <w:sz w:val="32"/>
+          <w:szCs w:val="32"/>
+        </w:rPr>
+        <w:t xml:space="preserve"> –</w:t>
+      </w:r>
+      <w:r>
+        <w:rPr>
+          <w:sz w:val="32"/>
+          <w:szCs w:val="32"/>
+        </w:rPr>
+        <w:t xml:space="preserve"> u</w:t>
+      </w:r>
+      <w:r>
+        <w:rPr>
+          <w:sz w:val="32"/>
+          <w:szCs w:val="32"/>
+        </w:rPr>
+        <w:t xml:space="preserve">nit </w:t>
+      </w:r>
+      <w:r>
+        <w:rPr>
+          <w:sz w:val="32"/>
+          <w:szCs w:val="32"/>
+        </w:rPr>
+        <w:t>t</w:t>
+      </w:r>
+      <w:r>
+        <w:rPr>
+          <w:sz w:val="32"/>
+          <w:szCs w:val="32"/>
+        </w:rPr>
+        <w:t>esting</w:t>
+      </w:r>
+    </w:p>
+    <w:p>
+      <w:pPr>
+        <w:ind w:hanging="426"/>
+        <w:rPr>
+          <w:sz w:val="32"/>
+          <w:szCs w:val="32"/>
+        </w:rPr>
+      </w:pPr>
+      <w:r>
+        <w:rPr>
+          <w:sz w:val="32"/>
+          <w:szCs w:val="32"/>
+        </w:rPr>
+        <w:tab/>
+      </w:r>
+      <w:r>
+        <w:rPr>
+          <w:b/>
+          <w:bCs/>
+          <w:sz w:val="32"/>
+          <w:szCs w:val="32"/>
+        </w:rPr>
+        <w:t>Measured Parameters:</w:t>
       </w:r>
       <w:r>
         <w:rPr>
@@ -1126,273 +2059,227 @@
           <w:sz w:val="32"/>
           <w:szCs w:val="32"/>
         </w:rPr>
-        <w:t>web application</w:t>
-      </w:r>
-      <w:r>
-        <w:rPr>
-          <w:sz w:val="32"/>
-          <w:szCs w:val="32"/>
-        </w:rPr>
-        <w:t xml:space="preserve"> of our system</w:t>
-      </w:r>
-    </w:p>
-    <w:p>
-      <w:pPr>
-        <w:rPr>
-          <w:sz w:val="32"/>
-          <w:szCs w:val="32"/>
-        </w:rPr>
-      </w:pPr>
-      <w:r>
-        <w:rPr>
-          <w:b/>
-          <w:bCs/>
-          <w:sz w:val="32"/>
-          <w:szCs w:val="32"/>
-        </w:rPr>
-        <w:t>Measured Parameters</w:t>
-      </w:r>
-      <w:r>
-        <w:rPr>
-          <w:b/>
-          <w:bCs/>
-          <w:sz w:val="32"/>
-          <w:szCs w:val="32"/>
-        </w:rPr>
-        <w:t xml:space="preserve">: </w:t>
-      </w:r>
-      <w:r>
-        <w:rPr>
-          <w:sz w:val="32"/>
-          <w:szCs w:val="32"/>
-        </w:rPr>
-        <w:t>Maximum number of concurrent users that system can handle</w:t>
-      </w:r>
-    </w:p>
-    <w:p>
-      <w:pPr>
-        <w:rPr>
-          <w:sz w:val="32"/>
-          <w:szCs w:val="32"/>
-        </w:rPr>
-      </w:pPr>
-      <w:r>
-        <w:rPr>
-          <w:b/>
-          <w:bCs/>
-          <w:sz w:val="32"/>
-          <w:szCs w:val="32"/>
-        </w:rPr>
-        <w:t>Assumptions made</w:t>
-      </w:r>
-      <w:r>
-        <w:rPr>
-          <w:sz w:val="32"/>
-          <w:szCs w:val="32"/>
-        </w:rPr>
-        <w:t>:</w:t>
-      </w:r>
-    </w:p>
-    <w:p>
-      <w:pPr>
-        <w:rPr>
-          <w:sz w:val="32"/>
-          <w:szCs w:val="32"/>
-        </w:rPr>
-      </w:pPr>
-      <w:r>
-        <w:rPr>
-          <w:b/>
-          <w:bCs/>
-          <w:sz w:val="32"/>
-          <w:szCs w:val="32"/>
-        </w:rPr>
-        <w:t>Testing Environment</w:t>
-      </w:r>
-      <w:r>
-        <w:rPr>
-          <w:sz w:val="32"/>
-          <w:szCs w:val="32"/>
-        </w:rPr>
-        <w:t>:</w:t>
-      </w:r>
-    </w:p>
-    <w:p>
-      <w:pPr>
-        <w:pStyle w:val="ListParagraph"/>
-        <w:rPr>
-          <w:b/>
-          <w:bCs/>
-          <w:sz w:val="32"/>
-          <w:szCs w:val="32"/>
-        </w:rPr>
-      </w:pPr>
-    </w:p>
-    <w:p>
-      <w:pPr>
-        <w:pStyle w:val="ListParagraph"/>
-        <w:rPr>
-          <w:b/>
-          <w:bCs/>
-          <w:sz w:val="32"/>
-          <w:szCs w:val="32"/>
-        </w:rPr>
-      </w:pPr>
-      <w:r>
-        <w:rPr>
-          <w:b/>
-          <w:bCs/>
-          <w:sz w:val="32"/>
-          <w:szCs w:val="32"/>
-        </w:rPr>
-        <w:t xml:space="preserve">Method: </w:t>
-      </w:r>
-      <w:r>
-        <w:rPr>
-          <w:sz w:val="32"/>
-          <w:szCs w:val="32"/>
-        </w:rPr>
-        <w:t xml:space="preserve">Using the tool “Apache </w:t>
-      </w:r>
-      <w:proofErr w:type="spellStart"/>
-      <w:r>
-        <w:rPr>
-          <w:sz w:val="32"/>
-          <w:szCs w:val="32"/>
-        </w:rPr>
-        <w:t>Jmeter</w:t>
-      </w:r>
-      <w:proofErr w:type="spellEnd"/>
-      <w:r>
-        <w:rPr>
-          <w:sz w:val="32"/>
-          <w:szCs w:val="32"/>
-        </w:rPr>
-        <w:t>” analyze the performance using throughput because throughput represents the ability of the server to handle the heavy load</w:t>
-      </w:r>
-      <w:r>
-        <w:rPr>
-          <w:b/>
-          <w:bCs/>
-          <w:sz w:val="32"/>
-          <w:szCs w:val="32"/>
-        </w:rPr>
-        <w:t>.</w:t>
-      </w:r>
-    </w:p>
-    <w:p>
-      <w:pPr>
-        <w:pStyle w:val="ListParagraph"/>
-        <w:rPr>
-          <w:b/>
-          <w:bCs/>
-          <w:sz w:val="32"/>
-          <w:szCs w:val="32"/>
-        </w:rPr>
-      </w:pPr>
-    </w:p>
-    <w:p>
-      <w:pPr>
-        <w:pStyle w:val="ListParagraph"/>
-        <w:rPr>
-          <w:b/>
-          <w:bCs/>
-          <w:sz w:val="32"/>
-          <w:szCs w:val="32"/>
-        </w:rPr>
-      </w:pPr>
-    </w:p>
-    <w:p>
-      <w:pPr>
-        <w:pStyle w:val="ListParagraph"/>
-        <w:rPr>
-          <w:b/>
-          <w:bCs/>
-          <w:sz w:val="32"/>
-          <w:szCs w:val="32"/>
-        </w:rPr>
-      </w:pPr>
-    </w:p>
-    <w:p>
-      <w:pPr>
-        <w:pStyle w:val="ListParagraph"/>
-        <w:rPr>
-          <w:b/>
-          <w:bCs/>
-          <w:sz w:val="32"/>
-          <w:szCs w:val="32"/>
-        </w:rPr>
-      </w:pPr>
-    </w:p>
-    <w:p>
-      <w:pPr>
-        <w:pStyle w:val="ListParagraph"/>
-        <w:rPr>
-          <w:b/>
-          <w:bCs/>
-          <w:sz w:val="32"/>
-          <w:szCs w:val="32"/>
-        </w:rPr>
-      </w:pPr>
-    </w:p>
-    <w:p>
-      <w:pPr>
-        <w:pStyle w:val="ListParagraph"/>
-        <w:rPr>
-          <w:b/>
-          <w:bCs/>
-          <w:sz w:val="32"/>
-          <w:szCs w:val="32"/>
-        </w:rPr>
-      </w:pPr>
-    </w:p>
-    <w:p>
-      <w:pPr>
-        <w:rPr>
-          <w:b/>
-          <w:bCs/>
-          <w:sz w:val="32"/>
-          <w:szCs w:val="32"/>
-        </w:rPr>
-      </w:pPr>
-    </w:p>
-    <w:p>
-      <w:pPr>
-        <w:rPr>
-          <w:b/>
-          <w:bCs/>
-          <w:sz w:val="32"/>
-          <w:szCs w:val="32"/>
-        </w:rPr>
-      </w:pPr>
-    </w:p>
-    <w:p>
-      <w:pPr>
-        <w:rPr>
-          <w:b/>
-          <w:bCs/>
-          <w:sz w:val="32"/>
-          <w:szCs w:val="32"/>
-        </w:rPr>
-      </w:pPr>
-    </w:p>
+        <w:t xml:space="preserve">Length of a password </w:t>
+      </w:r>
+    </w:p>
+    <w:tbl>
+      <w:tblPr>
+        <w:tblStyle w:val="TableGrid"/>
+        <w:tblW w:w="0" w:type="auto"/>
+        <w:tblInd w:w="108" w:type="dxa"/>
+        <w:tblLook w:val="04A0" w:firstRow="1" w:lastRow="0" w:firstColumn="1" w:lastColumn="0" w:noHBand="0" w:noVBand="1"/>
+      </w:tblPr>
+      <w:tblGrid>
+        <w:gridCol w:w="4513"/>
+        <w:gridCol w:w="4622"/>
+      </w:tblGrid>
+      <w:tr>
+        <w:tc>
+          <w:tcPr>
+            <w:tcW w:w="4513" w:type="dxa"/>
+          </w:tcPr>
+          <w:p>
+            <w:pPr>
+              <w:jc w:val="center"/>
+              <w:rPr>
+                <w:b/>
+                <w:bCs/>
+                <w:sz w:val="32"/>
+                <w:szCs w:val="32"/>
+              </w:rPr>
+            </w:pPr>
+            <w:r>
+              <w:rPr>
+                <w:b/>
+                <w:bCs/>
+                <w:sz w:val="32"/>
+                <w:szCs w:val="32"/>
+              </w:rPr>
+              <w:t>Input</w:t>
+            </w:r>
+          </w:p>
+        </w:tc>
+        <w:tc>
+          <w:tcPr>
+            <w:tcW w:w="4622" w:type="dxa"/>
+          </w:tcPr>
+          <w:p>
+            <w:pPr>
+              <w:jc w:val="center"/>
+              <w:rPr>
+                <w:b/>
+                <w:bCs/>
+                <w:sz w:val="32"/>
+                <w:szCs w:val="32"/>
+              </w:rPr>
+            </w:pPr>
+            <w:r>
+              <w:rPr>
+                <w:b/>
+                <w:bCs/>
+                <w:sz w:val="32"/>
+                <w:szCs w:val="32"/>
+              </w:rPr>
+              <w:t>Expected Output</w:t>
+            </w:r>
+          </w:p>
+        </w:tc>
+      </w:tr>
+      <w:tr>
+        <w:tc>
+          <w:tcPr>
+            <w:tcW w:w="4513" w:type="dxa"/>
+          </w:tcPr>
+          <w:p>
+            <w:pPr>
+              <w:rPr>
+                <w:sz w:val="32"/>
+                <w:szCs w:val="32"/>
+              </w:rPr>
+            </w:pPr>
+            <w:r>
+              <w:rPr>
+                <w:sz w:val="32"/>
+                <w:szCs w:val="32"/>
+              </w:rPr>
+              <w:t>Password length &lt; 6</w:t>
+            </w:r>
+          </w:p>
+        </w:tc>
+        <w:tc>
+          <w:tcPr>
+            <w:tcW w:w="4622" w:type="dxa"/>
+          </w:tcPr>
+          <w:p>
+            <w:pPr>
+              <w:rPr>
+                <w:sz w:val="32"/>
+                <w:szCs w:val="32"/>
+              </w:rPr>
+            </w:pPr>
+            <w:r>
+              <w:rPr>
+                <w:sz w:val="32"/>
+                <w:szCs w:val="32"/>
+              </w:rPr>
+              <w:t>Weak Password</w:t>
+            </w:r>
+          </w:p>
+        </w:tc>
+      </w:tr>
+      <w:tr>
+        <w:tc>
+          <w:tcPr>
+            <w:tcW w:w="4513" w:type="dxa"/>
+          </w:tcPr>
+          <w:p>
+            <w:pPr>
+              <w:rPr>
+                <w:sz w:val="32"/>
+                <w:szCs w:val="32"/>
+              </w:rPr>
+            </w:pPr>
+            <w:r>
+              <w:rPr>
+                <w:sz w:val="32"/>
+                <w:szCs w:val="32"/>
+              </w:rPr>
+              <w:t>6 &lt; Password length &lt; 10</w:t>
+            </w:r>
+          </w:p>
+        </w:tc>
+        <w:tc>
+          <w:tcPr>
+            <w:tcW w:w="4622" w:type="dxa"/>
+          </w:tcPr>
+          <w:p>
+            <w:pPr>
+              <w:rPr>
+                <w:sz w:val="32"/>
+                <w:szCs w:val="32"/>
+              </w:rPr>
+            </w:pPr>
+            <w:r>
+              <w:rPr>
+                <w:sz w:val="32"/>
+                <w:szCs w:val="32"/>
+              </w:rPr>
+              <w:t>Average Password</w:t>
+            </w:r>
+          </w:p>
+        </w:tc>
+      </w:tr>
+      <w:tr>
+        <w:tc>
+          <w:tcPr>
+            <w:tcW w:w="4513" w:type="dxa"/>
+          </w:tcPr>
+          <w:p>
+            <w:pPr>
+              <w:rPr>
+                <w:sz w:val="32"/>
+                <w:szCs w:val="32"/>
+              </w:rPr>
+            </w:pPr>
+            <w:r>
+              <w:rPr>
+                <w:sz w:val="32"/>
+                <w:szCs w:val="32"/>
+              </w:rPr>
+              <w:t>Password length &gt; 10</w:t>
+            </w:r>
+          </w:p>
+        </w:tc>
+        <w:tc>
+          <w:tcPr>
+            <w:tcW w:w="4622" w:type="dxa"/>
+          </w:tcPr>
+          <w:p>
+            <w:pPr>
+              <w:rPr>
+                <w:sz w:val="32"/>
+                <w:szCs w:val="32"/>
+              </w:rPr>
+            </w:pPr>
+            <w:r>
+              <w:rPr>
+                <w:sz w:val="32"/>
+                <w:szCs w:val="32"/>
+              </w:rPr>
+              <w:t>Strong Password</w:t>
+            </w:r>
+          </w:p>
+        </w:tc>
+      </w:tr>
+    </w:tbl>
     <w:p>
       <w:pPr>
         <w:ind w:hanging="426"/>
         <w:rPr>
-          <w:sz w:val="32"/>
-          <w:szCs w:val="32"/>
-        </w:rPr>
-      </w:pPr>
-      <w:r>
-        <w:rPr>
-          <w:b/>
-          <w:bCs/>
-          <w:sz w:val="32"/>
-          <w:szCs w:val="32"/>
-        </w:rPr>
-        <w:t>3.</w:t>
-      </w:r>
+          <w:b/>
+          <w:bCs/>
+          <w:sz w:val="32"/>
+          <w:szCs w:val="32"/>
+        </w:rPr>
+      </w:pPr>
+      <w:r>
+        <w:rPr>
+          <w:b/>
+          <w:bCs/>
+          <w:sz w:val="32"/>
+          <w:szCs w:val="32"/>
+        </w:rPr>
+        <w:t xml:space="preserve"> </w:t>
+      </w:r>
+    </w:p>
+    <w:p>
+      <w:pPr>
+        <w:ind w:hanging="426"/>
+        <w:rPr>
+          <w:sz w:val="32"/>
+          <w:szCs w:val="32"/>
+        </w:rPr>
+      </w:pPr>
       <w:r>
         <w:rPr>
           <w:b/>
@@ -1401,250 +2288,82 @@
           <w:szCs w:val="32"/>
         </w:rPr>
         <w:tab/>
-      </w:r>
-      <w:r>
-        <w:rPr>
-          <w:b/>
-          <w:bCs/>
-          <w:sz w:val="32"/>
-          <w:szCs w:val="32"/>
-        </w:rPr>
-        <w:t xml:space="preserve">Objective: </w:t>
-      </w:r>
-      <w:r>
-        <w:rPr>
-          <w:sz w:val="32"/>
-          <w:szCs w:val="32"/>
-        </w:rPr>
-        <w:t xml:space="preserve">Track </w:t>
-      </w:r>
-      <w:r>
-        <w:rPr>
-          <w:sz w:val="32"/>
-          <w:szCs w:val="32"/>
-        </w:rPr>
-        <w:t>bugs related to web application</w:t>
-      </w:r>
-      <w:r>
-        <w:rPr>
-          <w:sz w:val="32"/>
-          <w:szCs w:val="32"/>
-        </w:rPr>
-        <w:t xml:space="preserve"> - </w:t>
-      </w:r>
-      <w:r>
-        <w:rPr>
-          <w:sz w:val="32"/>
-          <w:szCs w:val="32"/>
-        </w:rPr>
-        <w:t>Integration Testing for Web application</w:t>
+        <w:t>Testing Environment:</w:t>
+      </w:r>
+      <w:r>
+        <w:rPr>
+          <w:b/>
+          <w:bCs/>
+          <w:sz w:val="32"/>
+          <w:szCs w:val="32"/>
+        </w:rPr>
+        <w:t xml:space="preserve"> </w:t>
+      </w:r>
+      <w:r>
+        <w:rPr>
+          <w:sz w:val="32"/>
+          <w:szCs w:val="32"/>
+        </w:rPr>
+        <w:t>Under any attempt of new user sign up</w:t>
       </w:r>
     </w:p>
     <w:p>
       <w:pPr>
         <w:ind w:hanging="426"/>
         <w:rPr>
-          <w:sz w:val="32"/>
-          <w:szCs w:val="32"/>
-        </w:rPr>
-      </w:pPr>
-      <w:r>
-        <w:rPr>
+          <w:b/>
+          <w:bCs/>
+          <w:sz w:val="32"/>
+          <w:szCs w:val="32"/>
+        </w:rPr>
+      </w:pPr>
+      <w:r>
+        <w:rPr>
+          <w:b/>
+          <w:bCs/>
           <w:sz w:val="32"/>
           <w:szCs w:val="32"/>
         </w:rPr>
         <w:tab/>
-      </w:r>
-      <w:r>
-        <w:rPr>
-          <w:b/>
-          <w:bCs/>
-          <w:sz w:val="32"/>
-          <w:szCs w:val="32"/>
-        </w:rPr>
-        <w:t xml:space="preserve">Input:  </w:t>
-      </w:r>
-      <w:r>
-        <w:rPr>
-          <w:sz w:val="32"/>
-          <w:szCs w:val="32"/>
-        </w:rPr>
-        <w:t>Web application of our system</w:t>
-      </w:r>
-    </w:p>
-    <w:p>
-      <w:pPr>
-        <w:ind w:hanging="426"/>
-        <w:rPr>
-          <w:sz w:val="32"/>
-          <w:szCs w:val="32"/>
-        </w:rPr>
-      </w:pPr>
-      <w:r>
-        <w:rPr>
-          <w:sz w:val="32"/>
-          <w:szCs w:val="32"/>
-        </w:rPr>
-        <w:tab/>
-      </w:r>
-      <w:r>
-        <w:rPr>
-          <w:b/>
-          <w:bCs/>
-          <w:sz w:val="32"/>
-          <w:szCs w:val="32"/>
-        </w:rPr>
-        <w:t>Measured Parameters:</w:t>
-      </w:r>
-      <w:r>
-        <w:rPr>
-          <w:b/>
-          <w:bCs/>
-          <w:sz w:val="32"/>
-          <w:szCs w:val="32"/>
-        </w:rPr>
-        <w:t xml:space="preserve"> </w:t>
-      </w:r>
-      <w:r>
-        <w:rPr>
-          <w:sz w:val="32"/>
-          <w:szCs w:val="32"/>
-        </w:rPr>
-        <w:t>Bugs related to web application</w:t>
-      </w:r>
-    </w:p>
-    <w:p>
-      <w:pPr>
-        <w:ind w:hanging="426"/>
-        <w:rPr>
-          <w:sz w:val="32"/>
-          <w:szCs w:val="32"/>
-        </w:rPr>
-      </w:pPr>
-      <w:r>
-        <w:rPr>
-          <w:b/>
-          <w:bCs/>
-          <w:sz w:val="32"/>
-          <w:szCs w:val="32"/>
-        </w:rPr>
-        <w:tab/>
-        <w:t>Expected Output:</w:t>
-      </w:r>
-      <w:r>
-        <w:rPr>
-          <w:b/>
-          <w:bCs/>
-          <w:sz w:val="32"/>
-          <w:szCs w:val="32"/>
-        </w:rPr>
-        <w:t xml:space="preserve"> </w:t>
-      </w:r>
-      <w:r>
-        <w:rPr>
-          <w:sz w:val="32"/>
-          <w:szCs w:val="32"/>
-        </w:rPr>
-        <w:t>Web application without any bugs</w:t>
+        <w:t>Testing Process:</w:t>
+      </w:r>
+    </w:p>
+    <w:p>
+      <w:pPr>
+        <w:rPr>
+          <w:sz w:val="32"/>
+          <w:szCs w:val="32"/>
+        </w:rPr>
+      </w:pPr>
+      <w:r>
+        <w:rPr>
+          <w:sz w:val="32"/>
+          <w:szCs w:val="32"/>
+        </w:rPr>
+        <w:t>We add jav</w:t>
+      </w:r>
+      <w:r>
+        <w:rPr>
+          <w:sz w:val="32"/>
+          <w:szCs w:val="32"/>
+        </w:rPr>
+        <w:t>a s</w:t>
       </w:r>
       <w:bookmarkStart w:id="0" w:name="_GoBack"/>
       <w:bookmarkEnd w:id="0"/>
-    </w:p>
-    <w:p>
-      <w:pPr>
-        <w:ind w:hanging="426"/>
-        <w:rPr>
-          <w:b/>
-          <w:bCs/>
-          <w:sz w:val="32"/>
-          <w:szCs w:val="32"/>
-        </w:rPr>
-      </w:pPr>
-      <w:r>
-        <w:rPr>
-          <w:b/>
-          <w:bCs/>
-          <w:sz w:val="32"/>
-          <w:szCs w:val="32"/>
-        </w:rPr>
-        <w:tab/>
-        <w:t>Assumptions made:</w:t>
-      </w:r>
-    </w:p>
-    <w:p>
-      <w:pPr>
-        <w:ind w:hanging="426"/>
-        <w:rPr>
-          <w:b/>
-          <w:bCs/>
-          <w:sz w:val="32"/>
-          <w:szCs w:val="32"/>
-        </w:rPr>
-      </w:pPr>
-      <w:r>
-        <w:rPr>
-          <w:b/>
-          <w:bCs/>
-          <w:sz w:val="32"/>
-          <w:szCs w:val="32"/>
-        </w:rPr>
-        <w:tab/>
-        <w:t>Testing Environment:</w:t>
-      </w:r>
-    </w:p>
-    <w:p>
-      <w:pPr>
-        <w:ind w:hanging="426"/>
-        <w:rPr>
-          <w:b/>
-          <w:bCs/>
-          <w:sz w:val="32"/>
-          <w:szCs w:val="32"/>
-        </w:rPr>
-      </w:pPr>
-      <w:r>
-        <w:rPr>
-          <w:b/>
-          <w:bCs/>
-          <w:sz w:val="32"/>
-          <w:szCs w:val="32"/>
-        </w:rPr>
-        <w:tab/>
-        <w:t>Testing Process:</w:t>
-      </w:r>
-    </w:p>
-    <w:p>
-      <w:pPr>
-        <w:pStyle w:val="ListParagraph"/>
-        <w:rPr>
-          <w:sz w:val="32"/>
-          <w:szCs w:val="32"/>
-        </w:rPr>
-      </w:pPr>
-    </w:p>
-    <w:p>
-      <w:pPr>
-        <w:pStyle w:val="ListParagraph"/>
-        <w:rPr>
-          <w:sz w:val="32"/>
-          <w:szCs w:val="32"/>
-        </w:rPr>
-      </w:pPr>
-      <w:r>
-        <w:rPr>
-          <w:b/>
-          <w:bCs/>
-          <w:sz w:val="32"/>
-          <w:szCs w:val="32"/>
-        </w:rPr>
-        <w:t>Method:</w:t>
-      </w:r>
-      <w:r>
-        <w:rPr>
-          <w:sz w:val="32"/>
-          <w:szCs w:val="32"/>
-        </w:rPr>
-        <w:t xml:space="preserve"> Detect and handle issues and bugs related to web application using the tool “JIRA”</w:t>
+      <w:r>
+        <w:rPr>
+          <w:sz w:val="32"/>
+          <w:szCs w:val="32"/>
+        </w:rPr>
+        <w:t>cript form</w:t>
+      </w:r>
+      <w:r>
+        <w:rPr>
+          <w:sz w:val="32"/>
+          <w:szCs w:val="32"/>
+        </w:rPr>
+        <w:t xml:space="preserve"> validation to our web site so that it can handle the password length.</w:t>
       </w:r>
     </w:p>
     <w:sectPr>
@@ -1750,6 +2469,241 @@
     </w:lvl>
   </w:abstractNum>
   <w:abstractNum w:abstractNumId="1">
+    <w:nsid w:val="0A895C30"/>
+    <w:multiLevelType w:val="multilevel"/>
+    <w:tmpl w:val="AF12CD1C"/>
+    <w:lvl w:ilvl="0">
+      <w:start w:val="1"/>
+      <w:numFmt w:val="bullet"/>
+      <w:lvlText w:val=""/>
+      <w:lvlJc w:val="left"/>
+      <w:pPr>
+        <w:tabs>
+          <w:tab w:val="num" w:pos="1440"/>
+        </w:tabs>
+        <w:ind w:left="1440" w:hanging="360"/>
+      </w:pPr>
+      <w:rPr>
+        <w:rFonts w:ascii="Symbol" w:hAnsi="Symbol" w:hint="default"/>
+        <w:sz w:val="20"/>
+      </w:rPr>
+    </w:lvl>
+    <w:lvl w:ilvl="1" w:tentative="1">
+      <w:start w:val="1"/>
+      <w:numFmt w:val="bullet"/>
+      <w:lvlText w:val="o"/>
+      <w:lvlJc w:val="left"/>
+      <w:pPr>
+        <w:tabs>
+          <w:tab w:val="num" w:pos="2160"/>
+        </w:tabs>
+        <w:ind w:left="2160" w:hanging="360"/>
+      </w:pPr>
+      <w:rPr>
+        <w:rFonts w:ascii="Courier New" w:hAnsi="Courier New" w:hint="default"/>
+        <w:sz w:val="20"/>
+      </w:rPr>
+    </w:lvl>
+    <w:lvl w:ilvl="2" w:tentative="1">
+      <w:start w:val="1"/>
+      <w:numFmt w:val="bullet"/>
+      <w:lvlText w:val=""/>
+      <w:lvlJc w:val="left"/>
+      <w:pPr>
+        <w:tabs>
+          <w:tab w:val="num" w:pos="2880"/>
+        </w:tabs>
+        <w:ind w:left="2880" w:hanging="360"/>
+      </w:pPr>
+      <w:rPr>
+        <w:rFonts w:ascii="Wingdings" w:hAnsi="Wingdings" w:hint="default"/>
+        <w:sz w:val="20"/>
+      </w:rPr>
+    </w:lvl>
+    <w:lvl w:ilvl="3" w:tentative="1">
+      <w:start w:val="1"/>
+      <w:numFmt w:val="bullet"/>
+      <w:lvlText w:val=""/>
+      <w:lvlJc w:val="left"/>
+      <w:pPr>
+        <w:tabs>
+          <w:tab w:val="num" w:pos="3600"/>
+        </w:tabs>
+        <w:ind w:left="3600" w:hanging="360"/>
+      </w:pPr>
+      <w:rPr>
+        <w:rFonts w:ascii="Wingdings" w:hAnsi="Wingdings" w:hint="default"/>
+        <w:sz w:val="20"/>
+      </w:rPr>
+    </w:lvl>
+    <w:lvl w:ilvl="4" w:tentative="1">
+      <w:start w:val="1"/>
+      <w:numFmt w:val="bullet"/>
+      <w:lvlText w:val=""/>
+      <w:lvlJc w:val="left"/>
+      <w:pPr>
+        <w:tabs>
+          <w:tab w:val="num" w:pos="4320"/>
+        </w:tabs>
+        <w:ind w:left="4320" w:hanging="360"/>
+      </w:pPr>
+      <w:rPr>
+        <w:rFonts w:ascii="Wingdings" w:hAnsi="Wingdings" w:hint="default"/>
+        <w:sz w:val="20"/>
+      </w:rPr>
+    </w:lvl>
+    <w:lvl w:ilvl="5" w:tentative="1">
+      <w:start w:val="1"/>
+      <w:numFmt w:val="bullet"/>
+      <w:lvlText w:val=""/>
+      <w:lvlJc w:val="left"/>
+      <w:pPr>
+        <w:tabs>
+          <w:tab w:val="num" w:pos="5040"/>
+        </w:tabs>
+        <w:ind w:left="5040" w:hanging="360"/>
+      </w:pPr>
+      <w:rPr>
+        <w:rFonts w:ascii="Wingdings" w:hAnsi="Wingdings" w:hint="default"/>
+        <w:sz w:val="20"/>
+      </w:rPr>
+    </w:lvl>
+    <w:lvl w:ilvl="6" w:tentative="1">
+      <w:start w:val="1"/>
+      <w:numFmt w:val="bullet"/>
+      <w:lvlText w:val=""/>
+      <w:lvlJc w:val="left"/>
+      <w:pPr>
+        <w:tabs>
+          <w:tab w:val="num" w:pos="5760"/>
+        </w:tabs>
+        <w:ind w:left="5760" w:hanging="360"/>
+      </w:pPr>
+      <w:rPr>
+        <w:rFonts w:ascii="Wingdings" w:hAnsi="Wingdings" w:hint="default"/>
+        <w:sz w:val="20"/>
+      </w:rPr>
+    </w:lvl>
+    <w:lvl w:ilvl="7" w:tentative="1">
+      <w:start w:val="1"/>
+      <w:numFmt w:val="bullet"/>
+      <w:lvlText w:val=""/>
+      <w:lvlJc w:val="left"/>
+      <w:pPr>
+        <w:tabs>
+          <w:tab w:val="num" w:pos="6480"/>
+        </w:tabs>
+        <w:ind w:left="6480" w:hanging="360"/>
+      </w:pPr>
+      <w:rPr>
+        <w:rFonts w:ascii="Wingdings" w:hAnsi="Wingdings" w:hint="default"/>
+        <w:sz w:val="20"/>
+      </w:rPr>
+    </w:lvl>
+    <w:lvl w:ilvl="8" w:tentative="1">
+      <w:start w:val="1"/>
+      <w:numFmt w:val="bullet"/>
+      <w:lvlText w:val=""/>
+      <w:lvlJc w:val="left"/>
+      <w:pPr>
+        <w:tabs>
+          <w:tab w:val="num" w:pos="7200"/>
+        </w:tabs>
+        <w:ind w:left="7200" w:hanging="360"/>
+      </w:pPr>
+      <w:rPr>
+        <w:rFonts w:ascii="Wingdings" w:hAnsi="Wingdings" w:hint="default"/>
+        <w:sz w:val="20"/>
+      </w:rPr>
+    </w:lvl>
+  </w:abstractNum>
+  <w:abstractNum w:abstractNumId="2">
+    <w:nsid w:val="27D136B7"/>
+    <w:multiLevelType w:val="hybridMultilevel"/>
+    <w:tmpl w:val="A64EAD80"/>
+    <w:lvl w:ilvl="0" w:tplc="0409000F">
+      <w:start w:val="1"/>
+      <w:numFmt w:val="decimal"/>
+      <w:lvlText w:val="%1."/>
+      <w:lvlJc w:val="left"/>
+      <w:pPr>
+        <w:ind w:left="2160" w:hanging="360"/>
+      </w:pPr>
+    </w:lvl>
+    <w:lvl w:ilvl="1" w:tplc="04090019" w:tentative="1">
+      <w:start w:val="1"/>
+      <w:numFmt w:val="lowerLetter"/>
+      <w:lvlText w:val="%2."/>
+      <w:lvlJc w:val="left"/>
+      <w:pPr>
+        <w:ind w:left="2880" w:hanging="360"/>
+      </w:pPr>
+    </w:lvl>
+    <w:lvl w:ilvl="2" w:tplc="0409001B" w:tentative="1">
+      <w:start w:val="1"/>
+      <w:numFmt w:val="lowerRoman"/>
+      <w:lvlText w:val="%3."/>
+      <w:lvlJc w:val="right"/>
+      <w:pPr>
+        <w:ind w:left="3600" w:hanging="180"/>
+      </w:pPr>
+    </w:lvl>
+    <w:lvl w:ilvl="3" w:tplc="0409000F" w:tentative="1">
+      <w:start w:val="1"/>
+      <w:numFmt w:val="decimal"/>
+      <w:lvlText w:val="%4."/>
+      <w:lvlJc w:val="left"/>
+      <w:pPr>
+        <w:ind w:left="4320" w:hanging="360"/>
+      </w:pPr>
+    </w:lvl>
+    <w:lvl w:ilvl="4" w:tplc="04090019" w:tentative="1">
+      <w:start w:val="1"/>
+      <w:numFmt w:val="lowerLetter"/>
+      <w:lvlText w:val="%5."/>
+      <w:lvlJc w:val="left"/>
+      <w:pPr>
+        <w:ind w:left="5040" w:hanging="360"/>
+      </w:pPr>
+    </w:lvl>
+    <w:lvl w:ilvl="5" w:tplc="0409001B" w:tentative="1">
+      <w:start w:val="1"/>
+      <w:numFmt w:val="lowerRoman"/>
+      <w:lvlText w:val="%6."/>
+      <w:lvlJc w:val="right"/>
+      <w:pPr>
+        <w:ind w:left="5760" w:hanging="180"/>
+      </w:pPr>
+    </w:lvl>
+    <w:lvl w:ilvl="6" w:tplc="0409000F" w:tentative="1">
+      <w:start w:val="1"/>
+      <w:numFmt w:val="decimal"/>
+      <w:lvlText w:val="%7."/>
+      <w:lvlJc w:val="left"/>
+      <w:pPr>
+        <w:ind w:left="6480" w:hanging="360"/>
+      </w:pPr>
+    </w:lvl>
+    <w:lvl w:ilvl="7" w:tplc="04090019" w:tentative="1">
+      <w:start w:val="1"/>
+      <w:numFmt w:val="lowerLetter"/>
+      <w:lvlText w:val="%8."/>
+      <w:lvlJc w:val="left"/>
+      <w:pPr>
+        <w:ind w:left="7200" w:hanging="360"/>
+      </w:pPr>
+    </w:lvl>
+    <w:lvl w:ilvl="8" w:tplc="0409001B" w:tentative="1">
+      <w:start w:val="1"/>
+      <w:numFmt w:val="lowerRoman"/>
+      <w:lvlText w:val="%9."/>
+      <w:lvlJc w:val="right"/>
+      <w:pPr>
+        <w:ind w:left="7920" w:hanging="180"/>
+      </w:pPr>
+    </w:lvl>
+  </w:abstractNum>
+  <w:abstractNum w:abstractNumId="3">
     <w:nsid w:val="2C516B97"/>
     <w:multiLevelType w:val="hybridMultilevel"/>
     <w:tmpl w:val="B5D2BF7C"/>
@@ -1862,7 +2816,7 @@
       </w:rPr>
     </w:lvl>
   </w:abstractNum>
-  <w:abstractNum w:abstractNumId="2">
+  <w:abstractNum w:abstractNumId="4">
     <w:nsid w:val="2E01286D"/>
     <w:multiLevelType w:val="hybridMultilevel"/>
     <w:tmpl w:val="EAA2E1E0"/>
@@ -1952,7 +2906,7 @@
       </w:pPr>
     </w:lvl>
   </w:abstractNum>
-  <w:abstractNum w:abstractNumId="3">
+  <w:abstractNum w:abstractNumId="5">
     <w:nsid w:val="2E900875"/>
     <w:multiLevelType w:val="hybridMultilevel"/>
     <w:tmpl w:val="058639B2"/>
@@ -2041,7 +2995,7 @@
       </w:pPr>
     </w:lvl>
   </w:abstractNum>
-  <w:abstractNum w:abstractNumId="4">
+  <w:abstractNum w:abstractNumId="6">
     <w:nsid w:val="4866344F"/>
     <w:multiLevelType w:val="hybridMultilevel"/>
     <w:tmpl w:val="E38AC746"/>
@@ -2154,7 +3108,7 @@
       </w:rPr>
     </w:lvl>
   </w:abstractNum>
-  <w:abstractNum w:abstractNumId="5">
+  <w:abstractNum w:abstractNumId="7">
     <w:nsid w:val="4BBF1688"/>
     <w:multiLevelType w:val="hybridMultilevel"/>
     <w:tmpl w:val="0338F7D8"/>
@@ -2267,7 +3221,7 @@
       </w:rPr>
     </w:lvl>
   </w:abstractNum>
-  <w:abstractNum w:abstractNumId="6">
+  <w:abstractNum w:abstractNumId="8">
     <w:nsid w:val="4E1B2BE6"/>
     <w:multiLevelType w:val="hybridMultilevel"/>
     <w:tmpl w:val="8E0E4BDC"/>
@@ -2380,10 +3334,10 @@
       </w:rPr>
     </w:lvl>
   </w:abstractNum>
-  <w:abstractNum w:abstractNumId="7">
+  <w:abstractNum w:abstractNumId="9">
     <w:nsid w:val="6A53354E"/>
     <w:multiLevelType w:val="hybridMultilevel"/>
-    <w:tmpl w:val="89CE2A62"/>
+    <w:tmpl w:val="EA9C0F4A"/>
     <w:lvl w:ilvl="0" w:tplc="04090001">
       <w:start w:val="1"/>
       <w:numFmt w:val="bullet"/>
@@ -2493,7 +3447,7 @@
       </w:rPr>
     </w:lvl>
   </w:abstractNum>
-  <w:abstractNum w:abstractNumId="8">
+  <w:abstractNum w:abstractNumId="10">
     <w:nsid w:val="7EC34044"/>
     <w:multiLevelType w:val="hybridMultilevel"/>
     <w:tmpl w:val="64765BCC"/>
@@ -2606,7 +3560,7 @@
       </w:rPr>
     </w:lvl>
   </w:abstractNum>
-  <w:abstractNum w:abstractNumId="9">
+  <w:abstractNum w:abstractNumId="11">
     <w:nsid w:val="7F635051"/>
     <w:multiLevelType w:val="hybridMultilevel"/>
     <w:tmpl w:val="DC4CE57A"/>
@@ -2693,34 +3647,40 @@
     </w:lvl>
   </w:abstractNum>
   <w:num w:numId="1">
-    <w:abstractNumId w:val="2"/>
+    <w:abstractNumId w:val="4"/>
   </w:num>
   <w:num w:numId="2">
-    <w:abstractNumId w:val="4"/>
+    <w:abstractNumId w:val="6"/>
   </w:num>
   <w:num w:numId="3">
-    <w:abstractNumId w:val="8"/>
+    <w:abstractNumId w:val="10"/>
   </w:num>
   <w:num w:numId="4">
     <w:abstractNumId w:val="0"/>
   </w:num>
   <w:num w:numId="5">
+    <w:abstractNumId w:val="11"/>
+  </w:num>
+  <w:num w:numId="6">
+    <w:abstractNumId w:val="5"/>
+  </w:num>
+  <w:num w:numId="7">
     <w:abstractNumId w:val="9"/>
   </w:num>
-  <w:num w:numId="6">
+  <w:num w:numId="8">
     <w:abstractNumId w:val="3"/>
   </w:num>
-  <w:num w:numId="7">
+  <w:num w:numId="9">
     <w:abstractNumId w:val="7"/>
   </w:num>
-  <w:num w:numId="8">
+  <w:num w:numId="10">
+    <w:abstractNumId w:val="8"/>
+  </w:num>
+  <w:num w:numId="11">
     <w:abstractNumId w:val="1"/>
   </w:num>
-  <w:num w:numId="9">
-    <w:abstractNumId w:val="5"/>
-  </w:num>
-  <w:num w:numId="10">
-    <w:abstractNumId w:val="6"/>
+  <w:num w:numId="12">
+    <w:abstractNumId w:val="2"/>
   </w:num>
 </w:numbering>
 </file>
@@ -2968,6 +3928,32 @@
       <w:contextualSpacing/>
     </w:pPr>
   </w:style>
+  <w:style w:type="table" w:styleId="TableGrid">
+    <w:name w:val="Table Grid"/>
+    <w:basedOn w:val="TableNormal"/>
+    <w:uiPriority w:val="59"/>
+    <w:rsid w:val="00CB0D81"/>
+    <w:pPr>
+      <w:spacing w:after="0" w:line="240" w:lineRule="auto"/>
+    </w:pPr>
+    <w:tblPr>
+      <w:tblInd w:w="0" w:type="dxa"/>
+      <w:tblBorders>
+        <w:top w:val="single" w:sz="4" w:space="0" w:color="auto"/>
+        <w:left w:val="single" w:sz="4" w:space="0" w:color="auto"/>
+        <w:bottom w:val="single" w:sz="4" w:space="0" w:color="auto"/>
+        <w:right w:val="single" w:sz="4" w:space="0" w:color="auto"/>
+        <w:insideH w:val="single" w:sz="4" w:space="0" w:color="auto"/>
+        <w:insideV w:val="single" w:sz="4" w:space="0" w:color="auto"/>
+      </w:tblBorders>
+      <w:tblCellMar>
+        <w:top w:w="0" w:type="dxa"/>
+        <w:left w:w="108" w:type="dxa"/>
+        <w:bottom w:w="0" w:type="dxa"/>
+        <w:right w:w="108" w:type="dxa"/>
+      </w:tblCellMar>
+    </w:tblPr>
+  </w:style>
 </w:styles>
 </file>
 
@@ -3213,6 +4199,32 @@
       <w:ind w:left="720"/>
       <w:contextualSpacing/>
     </w:pPr>
+  </w:style>
+  <w:style w:type="table" w:styleId="TableGrid">
+    <w:name w:val="Table Grid"/>
+    <w:basedOn w:val="TableNormal"/>
+    <w:uiPriority w:val="59"/>
+    <w:rsid w:val="00CB0D81"/>
+    <w:pPr>
+      <w:spacing w:after="0" w:line="240" w:lineRule="auto"/>
+    </w:pPr>
+    <w:tblPr>
+      <w:tblInd w:w="0" w:type="dxa"/>
+      <w:tblBorders>
+        <w:top w:val="single" w:sz="4" w:space="0" w:color="auto"/>
+        <w:left w:val="single" w:sz="4" w:space="0" w:color="auto"/>
+        <w:bottom w:val="single" w:sz="4" w:space="0" w:color="auto"/>
+        <w:right w:val="single" w:sz="4" w:space="0" w:color="auto"/>
+        <w:insideH w:val="single" w:sz="4" w:space="0" w:color="auto"/>
+        <w:insideV w:val="single" w:sz="4" w:space="0" w:color="auto"/>
+      </w:tblBorders>
+      <w:tblCellMar>
+        <w:top w:w="0" w:type="dxa"/>
+        <w:left w:w="108" w:type="dxa"/>
+        <w:bottom w:w="0" w:type="dxa"/>
+        <w:right w:w="108" w:type="dxa"/>
+      </w:tblCellMar>
+    </w:tblPr>
   </w:style>
 </w:styles>
 </file>
